--- a/documentazione/Contratti/autenticazione/contrattoAutenticazioneRiuscita.docx
+++ b/documentazione/Contratti/autenticazione/contrattoAutenticazioneRiuscita.docx
@@ -26,35 +26,7 @@
           <w:sz w:val="28"/>
           <w:szCs w:val="28"/>
         </w:rPr>
-        <w:t xml:space="preserve">: </w:t>
-      </w:r>
-      <w:proofErr w:type="spellStart"/>
-      <w:proofErr w:type="gramStart"/>
-      <w:r>
-        <w:rPr>
-          <w:rFonts w:ascii="Times New Roman" w:hAnsi="Times New Roman" w:cs="Times New Roman"/>
-          <w:sz w:val="28"/>
-          <w:szCs w:val="28"/>
-        </w:rPr>
-        <w:t>autenticazioneRiuscita</w:t>
-      </w:r>
-      <w:proofErr w:type="spellEnd"/>
-      <w:r>
-        <w:rPr>
-          <w:rFonts w:ascii="Times New Roman" w:hAnsi="Times New Roman" w:cs="Times New Roman"/>
-          <w:sz w:val="28"/>
-          <w:szCs w:val="28"/>
-        </w:rPr>
-        <w:t>(</w:t>
-      </w:r>
-      <w:proofErr w:type="gramEnd"/>
-      <w:r>
-        <w:rPr>
-          <w:rFonts w:ascii="Times New Roman" w:hAnsi="Times New Roman" w:cs="Times New Roman"/>
-          <w:sz w:val="28"/>
-          <w:szCs w:val="28"/>
-        </w:rPr>
-        <w:t>)</w:t>
+        <w:t>: autenticazioneRiuscita()</w:t>
       </w:r>
     </w:p>
     <w:p>
@@ -267,10 +239,16 @@
           <w:sz w:val="28"/>
           <w:szCs w:val="28"/>
         </w:rPr>
-        <w:t xml:space="preserve">Sono stati caricati gli attributi: nome, cognome, telefono (se presente), </w:t>
+        <w:t>Sono stati caricati gli attributi: nome, cognome, telefono</w:t>
       </w:r>
-      <w:proofErr w:type="spellStart"/>
-      <w:proofErr w:type="gramStart"/>
+      <w:r>
+        <w:rPr>
+          <w:rFonts w:ascii="Times New Roman" w:hAnsi="Times New Roman" w:cs="Times New Roman"/>
+          <w:sz w:val="28"/>
+          <w:szCs w:val="28"/>
+        </w:rPr>
+        <w:t xml:space="preserve">, </w:t>
+      </w:r>
       <w:r>
         <w:rPr>
           <w:rFonts w:ascii="Times New Roman" w:hAnsi="Times New Roman" w:cs="Times New Roman"/>
@@ -279,8 +257,14 @@
         </w:rPr>
         <w:t>dataNascita</w:t>
       </w:r>
-      <w:proofErr w:type="spellEnd"/>
-      <w:proofErr w:type="gramEnd"/>
+      <w:r>
+        <w:rPr>
+          <w:rFonts w:ascii="Times New Roman" w:hAnsi="Times New Roman" w:cs="Times New Roman"/>
+          <w:sz w:val="28"/>
+          <w:szCs w:val="28"/>
+        </w:rPr>
+        <w:t xml:space="preserve"> (se presente)</w:t>
+      </w:r>
       <w:r>
         <w:rPr>
           <w:rFonts w:ascii="Times New Roman" w:hAnsi="Times New Roman" w:cs="Times New Roman"/>
